--- a/documentacao do projecto/descricao.docx
+++ b/documentacao do projecto/descricao.docx
@@ -85,42 +85,40 @@
           <w:sz w:val="24"/>
           <w:szCs w:val="24"/>
         </w:rPr>
-        <w:t xml:space="preserve">. Este </w:t>
-      </w:r>
-      <w:proofErr w:type="spellStart"/>
-      <w:r>
+        <w:t xml:space="preserve">. Este projecto mostra-se importante para os doentes/responsáveis a medida em que vai permitir que estes tenham mais informações úteis do assunto em causa e possam interagir com gente na mesma situação. É uma forma de promover a inclusão social visto que muitas vezes os padecentes de doenças raras acabam sendo excluídos ou esquecidos. </w:t>
+      </w:r>
+    </w:p>
+    <w:p>
+      <w:pPr>
         <w:rPr>
           <w:rFonts w:ascii="Times New Roman" w:hAnsi="Times New Roman" w:cs="Times New Roman"/>
           <w:sz w:val="24"/>
           <w:szCs w:val="24"/>
         </w:rPr>
-        <w:t>projecto</w:t>
-      </w:r>
-      <w:proofErr w:type="spellEnd"/>
+      </w:pPr>
       <w:r>
         <w:rPr>
           <w:rFonts w:ascii="Times New Roman" w:hAnsi="Times New Roman" w:cs="Times New Roman"/>
           <w:sz w:val="24"/>
           <w:szCs w:val="24"/>
         </w:rPr>
-        <w:t xml:space="preserve"> mostra-se importante para os doentes/responsáveis a medida em que vai permitir que estes tenham mais informações úteis do assunto em causa e possam interagir com gente na mesma situação. É uma forma de promover a inclusão social visto que muitas vezes os padecentes de doenças raras acabam sendo excluídos ou esquecidos. </w:t>
-      </w:r>
-    </w:p>
-    <w:p>
-      <w:pPr>
+        <w:t xml:space="preserve">Com esta plataforma os pacientes poderão interagir um com os outros por meio de fóruns </w:t>
+      </w:r>
+      <w:r>
         <w:rPr>
           <w:rFonts w:ascii="Times New Roman" w:hAnsi="Times New Roman" w:cs="Times New Roman"/>
           <w:sz w:val="24"/>
           <w:szCs w:val="24"/>
         </w:rPr>
-      </w:pPr>
+        <w:t>embutidos</w:t>
+      </w:r>
       <w:r>
         <w:rPr>
           <w:rFonts w:ascii="Times New Roman" w:hAnsi="Times New Roman" w:cs="Times New Roman"/>
           <w:sz w:val="24"/>
           <w:szCs w:val="24"/>
         </w:rPr>
-        <w:t xml:space="preserve">Com esta plataforma os pacientes poderão interagir um com os outros por meio de fóruns </w:t>
+        <w:t xml:space="preserve"> na plataforma; poderão também publicar pedidos de apoio, visualizar campanhas informativas, artigos e relatórios relacionados a doenças raras</w:t>
       </w:r>
       <w:r>
         <w:rPr>
@@ -128,54 +126,51 @@
           <w:sz w:val="24"/>
           <w:szCs w:val="24"/>
         </w:rPr>
-        <w:t>embutidos</w:t>
-      </w:r>
-      <w:r>
+        <w:t>.</w:t>
+      </w:r>
+    </w:p>
+    <w:p>
+      <w:pPr>
+        <w:rPr>
+          <w:rFonts w:ascii="Times New Roman" w:hAnsi="Times New Roman" w:cs="Times New Roman"/>
+          <w:b/>
+          <w:sz w:val="24"/>
+          <w:szCs w:val="24"/>
+        </w:rPr>
+      </w:pPr>
+      <w:r>
+        <w:rPr>
+          <w:rFonts w:ascii="Times New Roman" w:hAnsi="Times New Roman" w:cs="Times New Roman"/>
+          <w:b/>
+          <w:sz w:val="24"/>
+          <w:szCs w:val="24"/>
+        </w:rPr>
+        <w:t>Caso de Uso 11</w:t>
+      </w:r>
+      <w:bookmarkStart w:id="1" w:name="_GoBack"/>
+      <w:bookmarkEnd w:id="1"/>
+    </w:p>
+    <w:p>
+      <w:pPr>
         <w:rPr>
           <w:rFonts w:ascii="Times New Roman" w:hAnsi="Times New Roman" w:cs="Times New Roman"/>
           <w:sz w:val="24"/>
           <w:szCs w:val="24"/>
         </w:rPr>
-        <w:t xml:space="preserve"> na plataforma; poderão também publicar pedidos de apoio, visualizar campanhas informativas, artigos e relatórios relacionados a doenças raras</w:t>
-      </w:r>
+      </w:pPr>
       <w:r>
         <w:rPr>
           <w:rFonts w:ascii="Times New Roman" w:hAnsi="Times New Roman" w:cs="Times New Roman"/>
+          <w:noProof/>
           <w:sz w:val="24"/>
           <w:szCs w:val="24"/>
-        </w:rPr>
-        <w:t>.</w:t>
-      </w:r>
-    </w:p>
-    <w:p>
-      <w:pPr>
-        <w:rPr>
-          <w:rFonts w:ascii="Times New Roman" w:hAnsi="Times New Roman" w:cs="Times New Roman"/>
-          <w:sz w:val="24"/>
-          <w:szCs w:val="24"/>
-        </w:rPr>
-      </w:pPr>
-    </w:p>
-    <w:p>
-      <w:pPr>
-        <w:rPr>
-          <w:rFonts w:ascii="Times New Roman" w:hAnsi="Times New Roman" w:cs="Times New Roman"/>
-          <w:sz w:val="24"/>
-          <w:szCs w:val="24"/>
-        </w:rPr>
-      </w:pPr>
-      <w:bookmarkStart w:id="1" w:name="_GoBack"/>
-      <w:r>
-        <w:rPr>
-          <w:rFonts w:ascii="Times New Roman" w:hAnsi="Times New Roman" w:cs="Times New Roman"/>
-          <w:sz w:val="24"/>
-          <w:szCs w:val="24"/>
+          <w:lang w:val="pt-PT" w:eastAsia="pt-PT"/>
         </w:rPr>
         <w:drawing>
-          <wp:inline distT="0" distB="0" distL="0" distR="0" wp14:anchorId="6973BF7E" wp14:editId="5FD0C163">
-            <wp:extent cx="9760430" cy="4238625"/>
+          <wp:inline distT="0" distB="0" distL="0" distR="0" wp14:anchorId="56588F2F" wp14:editId="68F948BF">
+            <wp:extent cx="5400040" cy="2766060"/>
             <wp:effectExtent l="0" t="0" r="0" b="0"/>
-            <wp:docPr id="1" name="Imagem 1"/>
+            <wp:docPr id="2" name="Imagem 2"/>
             <wp:cNvGraphicFramePr>
               <a:graphicFrameLocks xmlns:a="http://schemas.openxmlformats.org/drawingml/2006/main" noChangeAspect="1"/>
             </wp:cNvGraphicFramePr>
@@ -195,7 +190,7 @@
                   <pic:spPr>
                     <a:xfrm>
                       <a:off x="0" y="0"/>
-                      <a:ext cx="9764913" cy="4240572"/>
+                      <a:ext cx="5400040" cy="2766060"/>
                     </a:xfrm>
                     <a:prstGeom prst="rect">
                       <a:avLst/>
@@ -207,7 +202,6 @@
           </wp:inline>
         </w:drawing>
       </w:r>
-      <w:bookmarkEnd w:id="1"/>
     </w:p>
     <w:sectPr>
       <w:pgSz w:w="11906" w:h="16838"/>
@@ -221,7 +215,7 @@
 
 <file path=word/numbering.xml><?xml version="1.0" encoding="utf-8"?>
 <w:numbering xmlns:wpc="http://schemas.microsoft.com/office/word/2010/wordprocessingCanvas" xmlns:mc="http://schemas.openxmlformats.org/markup-compatibility/2006" xmlns:o="urn:schemas-microsoft-com:office:office" xmlns:r="http://schemas.openxmlformats.org/officeDocument/2006/relationships" xmlns:m="http://schemas.openxmlformats.org/officeDocument/2006/math" xmlns:v="urn:schemas-microsoft-com:vml" xmlns:wp14="http://schemas.microsoft.com/office/word/2010/wordprocessingDrawing" xmlns:wp="http://schemas.openxmlformats.org/drawingml/2006/wordprocessingDrawing" xmlns:w10="urn:schemas-microsoft-com:office:word" xmlns:w="http://schemas.openxmlformats.org/wordprocessingml/2006/main" xmlns:w14="http://schemas.microsoft.com/office/word/2010/wordml" xmlns:w15="http://schemas.microsoft.com/office/word/2012/wordml" xmlns:wpg="http://schemas.microsoft.com/office/word/2010/wordprocessingGroup" xmlns:wpi="http://schemas.microsoft.com/office/word/2010/wordprocessingInk" xmlns:wne="http://schemas.microsoft.com/office/word/2006/wordml" xmlns:wps="http://schemas.microsoft.com/office/word/2010/wordprocessingShape" mc:Ignorable="w14 w15 wp14">
-  <w:abstractNum w:abstractNumId="0" w15:restartNumberingAfterBreak="0">
+  <w:abstractNum w:abstractNumId="0">
     <w:nsid w:val="FFFFFFFB"/>
     <w:multiLevelType w:val="multilevel"/>
     <w:tmpl w:val="FFFFFFFF"/>
